--- a/Administratie/Scope & vision.docx
+++ b/Administratie/Scope & vision.docx
@@ -25,15 +25,7 @@
           <w:u w:val="single"/>
           <w:lang w:val="en-GB"/>
         </w:rPr>
-        <w:t xml:space="preserve">The </w:t>
-      </w:r>
-      <w:r>
-        <w:rPr>
-          <w:noProof/>
-          <w:u w:val="single"/>
-          <w:lang w:val="en-GB"/>
-        </w:rPr>
-        <w:t>Disinfection Detection System (DDS)</w:t>
+        <w:t>The Disinfection Detection System (DDS)</w:t>
       </w:r>
     </w:p>
     <w:p>
@@ -93,19 +85,7 @@
         <w:rPr>
           <w:noProof/>
         </w:rPr>
-        <w:t>To prevent the spread of corona, there’</w:t>
-      </w:r>
-      <w:r>
-        <w:rPr>
-          <w:noProof/>
-        </w:rPr>
-        <w:t>s been an increasing need in social distancing and disinfecting. There are rules set in place by the government but they are sometimes forgotten by the public. Especially disinfecting when entering stores or buildings. When you are preoccupied with daily l</w:t>
-      </w:r>
-      <w:r>
-        <w:rPr>
-          <w:noProof/>
-        </w:rPr>
-        <w:t xml:space="preserve">ife, it can be hard to remember. </w:t>
+        <w:t xml:space="preserve">To prevent the spread of corona, there’s been an increasing need in social distancing and disinfecting. There are rules set in place by the government but they are sometimes forgotten by the public. Especially disinfecting when entering stores or buildings. When you are preoccupied with daily life, it can be hard to remember. </w:t>
       </w:r>
     </w:p>
     <w:p>
@@ -152,13 +132,7 @@
         <w:rPr>
           <w:noProof/>
         </w:rPr>
-        <w:t>UZ Leuven have requested a system which could detect how many people entering their building actually disinfect their hands. With this data they could have more insight into the behaviours of people.</w:t>
-      </w:r>
-      <w:r>
-        <w:rPr>
-          <w:noProof/>
-        </w:rPr>
-        <w:t xml:space="preserve"> With this data they will know if they have to redirect more effort (or not) into making the disinfecting of hands more likely. Such as making it more visible or other suitable options. </w:t>
+        <w:t xml:space="preserve">UZ Leuven have requested a system which could detect how many people entering their building actually disinfect their hands. With this data they could have more insight into the behaviours of people. With this data they will know if they have to redirect more effort (or not) into making the disinfecting of hands more likely. Such as making it more visible or other suitable options. </w:t>
       </w:r>
     </w:p>
     <w:p>
@@ -194,21 +168,7 @@
           <w:noProof/>
           <w:lang w:val="en-GB"/>
         </w:rPr>
-        <w:t>BO-1:</w:t>
-      </w:r>
-      <w:r>
-        <w:rPr>
-          <w:noProof/>
-          <w:lang w:val="en-GB"/>
-        </w:rPr>
-        <w:t xml:space="preserve"> Measure the amount of people di</w:t>
-      </w:r>
-      <w:r>
-        <w:rPr>
-          <w:noProof/>
-          <w:lang w:val="en-GB"/>
-        </w:rPr>
-        <w:t>sinfecting their hands via a (privacy safe) camera system, to make sure this is sufficient enough.</w:t>
+        <w:t>BO-1: Measure the amount of people disinfecting their hands via a (privacy safe) camera system, to make sure this is sufficient enough.</w:t>
       </w:r>
     </w:p>
     <w:p>
@@ -267,14 +227,7 @@
           <w:noProof/>
           <w:lang w:val="en-GB"/>
         </w:rPr>
-        <w:t xml:space="preserve">SM-1: </w:t>
-      </w:r>
-      <w:r>
-        <w:rPr>
-          <w:noProof/>
-          <w:lang w:val="en-GB"/>
-        </w:rPr>
-        <w:t>The system can correctly detect all people in the camera frame.</w:t>
+        <w:t>SM-1: The system can correctly detect all people in the camera frame.</w:t>
       </w:r>
     </w:p>
     <w:p>
@@ -290,21 +243,7 @@
           <w:noProof/>
           <w:lang w:val="en-GB"/>
         </w:rPr>
-        <w:t>SM-2:</w:t>
-      </w:r>
-      <w:r>
-        <w:rPr>
-          <w:noProof/>
-          <w:lang w:val="en-GB"/>
-        </w:rPr>
-        <w:t xml:space="preserve"> The system</w:t>
-      </w:r>
-      <w:r>
-        <w:rPr>
-          <w:noProof/>
-          <w:lang w:val="en-GB"/>
-        </w:rPr>
-        <w:t xml:space="preserve"> can correctly detect a person using a disinfection station.</w:t>
+        <w:t>SM-2: The system can correctly detect a person using a disinfection station.</w:t>
       </w:r>
     </w:p>
     <w:p>
@@ -320,28 +259,7 @@
           <w:noProof/>
           <w:lang w:val="en-GB"/>
         </w:rPr>
-        <w:t>SM-</w:t>
-      </w:r>
-      <w:r>
-        <w:rPr>
-          <w:noProof/>
-          <w:lang w:val="en-GB"/>
-        </w:rPr>
-        <w:t>3</w:t>
-      </w:r>
-      <w:r>
-        <w:rPr>
-          <w:noProof/>
-          <w:lang w:val="en-GB"/>
-        </w:rPr>
-        <w:t>:</w:t>
-      </w:r>
-      <w:r>
-        <w:rPr>
-          <w:noProof/>
-          <w:lang w:val="en-GB"/>
-        </w:rPr>
-        <w:t xml:space="preserve"> The data is obtained using edge computing, to ensure the visitor’s privacy and is stored securely.</w:t>
+        <w:t>SM-3: The data is obtained using edge computing, to ensure the visitor’s privacy and is stored securely.</w:t>
       </w:r>
     </w:p>
     <w:p>
@@ -374,19 +292,7 @@
         <w:rPr>
           <w:noProof/>
         </w:rPr>
-        <w:t>For the team responsible for corona measures it will be possible to use t</w:t>
-      </w:r>
-      <w:r>
-        <w:rPr>
-          <w:noProof/>
-        </w:rPr>
-        <w:t>he DDS to obtain data regarding the use of disinfection stations. The DDS can detect people in frame and if they are likely to be disinfecting their hands. This data can be used to gauge if the disinfection stations are actually being used or not and can b</w:t>
-      </w:r>
-      <w:r>
-        <w:rPr>
-          <w:noProof/>
-        </w:rPr>
-        <w:t>e used to increase the efficacy of the disinfection stations.</w:t>
+        <w:t>For the team responsible for corona measures it will be possible to use the DDS to obtain data regarding the use of disinfection stations. The DDS can detect people in frame and if they are likely to be disinfecting their hands. This data can be used to gauge if the disinfection stations are actually being used or not and can be used to increase the efficacy of the disinfection stations.</w:t>
       </w:r>
     </w:p>
     <w:p>
@@ -459,12 +365,6 @@
           <w:lang w:val="en-GB"/>
         </w:rPr>
         <w:tab/>
-      </w:r>
-      <w:r>
-        <w:rPr>
-          <w:noProof/>
-          <w:lang w:val="en-GB"/>
-        </w:rPr>
         <w:t>The GDPR law is not followed correctly. (Probability = 0.1; Impact 10)</w:t>
       </w:r>
     </w:p>
@@ -497,15 +397,7 @@
           <w:color w:val="auto"/>
           <w:lang w:val="en-GB"/>
         </w:rPr>
-        <w:t>The DDS could deliver inaccurate data because of unforeseeable circumstances (false positives, f</w:t>
-      </w:r>
-      <w:r>
-        <w:rPr>
-          <w:noProof/>
-          <w:color w:val="auto"/>
-          <w:lang w:val="en-GB"/>
-        </w:rPr>
-        <w:t xml:space="preserve">alse negatives). (Probability = 0.85; Impact </w:t>
+        <w:t xml:space="preserve">The DDS could deliver inaccurate data because of unforeseeable circumstances (false positives, false negatives). (Probability = 0.85; Impact </w:t>
       </w:r>
       <w:r>
         <w:rPr>
@@ -618,12 +510,6 @@
           <w:lang w:val="en-GB"/>
         </w:rPr>
         <w:tab/>
-      </w:r>
-      <w:r>
-        <w:rPr>
-          <w:noProof/>
-          <w:lang w:val="en-GB"/>
-        </w:rPr>
         <w:t>Detect all people from a camera feed.</w:t>
       </w:r>
     </w:p>
@@ -648,12 +534,6 @@
           <w:lang w:val="en-GB"/>
         </w:rPr>
         <w:tab/>
-      </w:r>
-      <w:r>
-        <w:rPr>
-          <w:noProof/>
-          <w:lang w:val="en-GB"/>
-        </w:rPr>
         <w:t>Detect if detected people are using a disinfection station.</w:t>
       </w:r>
     </w:p>
@@ -693,12 +573,6 @@
           <w:lang w:val="en-GB"/>
         </w:rPr>
         <w:tab/>
-      </w:r>
-      <w:r>
-        <w:rPr>
-          <w:noProof/>
-          <w:lang w:val="en-GB"/>
-        </w:rPr>
         <w:t>Collected data is stored locally on a SD card.</w:t>
       </w:r>
     </w:p>
@@ -737,12 +611,6 @@
           <w:lang w:val="en-GB"/>
         </w:rPr>
         <w:tab/>
-      </w:r>
-      <w:r>
-        <w:rPr>
-          <w:noProof/>
-          <w:lang w:val="en-GB"/>
-        </w:rPr>
         <w:t>Collected data is passed over a secured bluetooth connection.</w:t>
       </w:r>
     </w:p>
@@ -788,36 +656,22 @@
         </w:tblBorders>
         <w:shd w:val="clear" w:color="auto" w:fill="D0DDEF"/>
         <w:tblLayout w:type="fixed"/>
-        <w:tblCellMar>
-          <w:top w:w="0" w:type="dxa"/>
-          <w:left w:w="0" w:type="dxa"/>
-          <w:bottom w:w="0" w:type="dxa"/>
-          <w:right w:w="0" w:type="dxa"/>
-        </w:tblCellMar>
         <w:tblLook w:val="04A0" w:firstRow="1" w:lastRow="0" w:firstColumn="1" w:lastColumn="0" w:noHBand="0" w:noVBand="1"/>
       </w:tblPr>
       <w:tblGrid>
-        <w:gridCol w:w="1462"/>
-        <w:gridCol w:w="1893"/>
+        <w:gridCol w:w="1578"/>
+        <w:gridCol w:w="1777"/>
         <w:gridCol w:w="1894"/>
         <w:gridCol w:w="1893"/>
         <w:gridCol w:w="1894"/>
       </w:tblGrid>
       <w:tr>
-        <w:tblPrEx>
-          <w:tblCellMar>
-            <w:top w:w="0" w:type="dxa"/>
-            <w:left w:w="0" w:type="dxa"/>
-            <w:bottom w:w="0" w:type="dxa"/>
-            <w:right w:w="0" w:type="dxa"/>
-          </w:tblCellMar>
-        </w:tblPrEx>
         <w:trPr>
           <w:trHeight w:val="269"/>
         </w:trPr>
         <w:tc>
           <w:tcPr>
-            <w:tcW w:w="1463" w:type="dxa"/>
+            <w:tcW w:w="1578" w:type="dxa"/>
             <w:tcBorders>
               <w:top w:val="single" w:sz="12" w:space="0" w:color="000000"/>
               <w:left w:val="single" w:sz="12" w:space="0" w:color="000000"/>
@@ -851,7 +705,7 @@
         </w:tc>
         <w:tc>
           <w:tcPr>
-            <w:tcW w:w="1892" w:type="dxa"/>
+            <w:tcW w:w="1777" w:type="dxa"/>
             <w:tcBorders>
               <w:top w:val="single" w:sz="12" w:space="0" w:color="000000"/>
               <w:left w:val="single" w:sz="6" w:space="0" w:color="000000"/>
@@ -885,7 +739,7 @@
         </w:tc>
         <w:tc>
           <w:tcPr>
-            <w:tcW w:w="1893" w:type="dxa"/>
+            <w:tcW w:w="1894" w:type="dxa"/>
             <w:tcBorders>
               <w:top w:val="single" w:sz="12" w:space="0" w:color="000000"/>
               <w:left w:val="single" w:sz="6" w:space="0" w:color="000000"/>
@@ -919,7 +773,7 @@
         </w:tc>
         <w:tc>
           <w:tcPr>
-            <w:tcW w:w="1892" w:type="dxa"/>
+            <w:tcW w:w="1893" w:type="dxa"/>
             <w:tcBorders>
               <w:top w:val="single" w:sz="12" w:space="0" w:color="000000"/>
               <w:left w:val="single" w:sz="6" w:space="0" w:color="000000"/>
@@ -953,7 +807,7 @@
         </w:tc>
         <w:tc>
           <w:tcPr>
-            <w:tcW w:w="1893" w:type="dxa"/>
+            <w:tcW w:w="1894" w:type="dxa"/>
             <w:tcBorders>
               <w:top w:val="single" w:sz="12" w:space="0" w:color="000000"/>
               <w:left w:val="single" w:sz="6" w:space="0" w:color="000000"/>
@@ -987,20 +841,12 @@
         </w:tc>
       </w:tr>
       <w:tr>
-        <w:tblPrEx>
-          <w:tblCellMar>
-            <w:top w:w="0" w:type="dxa"/>
-            <w:left w:w="0" w:type="dxa"/>
-            <w:bottom w:w="0" w:type="dxa"/>
-            <w:right w:w="0" w:type="dxa"/>
-          </w:tblCellMar>
-        </w:tblPrEx>
         <w:trPr>
           <w:trHeight w:val="493"/>
         </w:trPr>
         <w:tc>
           <w:tcPr>
-            <w:tcW w:w="1463" w:type="dxa"/>
+            <w:tcW w:w="1578" w:type="dxa"/>
             <w:tcBorders>
               <w:top w:val="single" w:sz="12" w:space="0" w:color="000000"/>
               <w:left w:val="single" w:sz="12" w:space="0" w:color="000000"/>
@@ -1034,7 +880,7 @@
         </w:tc>
         <w:tc>
           <w:tcPr>
-            <w:tcW w:w="1892" w:type="dxa"/>
+            <w:tcW w:w="1777" w:type="dxa"/>
             <w:tcBorders>
               <w:top w:val="single" w:sz="12" w:space="0" w:color="000000"/>
               <w:left w:val="single" w:sz="6" w:space="0" w:color="000000"/>
@@ -1069,7 +915,7 @@
         </w:tc>
         <w:tc>
           <w:tcPr>
-            <w:tcW w:w="1893" w:type="dxa"/>
+            <w:tcW w:w="1894" w:type="dxa"/>
             <w:tcBorders>
               <w:top w:val="single" w:sz="12" w:space="0" w:color="000000"/>
               <w:left w:val="single" w:sz="6" w:space="0" w:color="000000"/>
@@ -1098,20 +944,13 @@
                 <w:noProof/>
                 <w:lang w:val="en-GB"/>
               </w:rPr>
-              <w:t xml:space="preserve">Privacy </w:t>
-            </w:r>
-            <w:r>
-              <w:rPr>
-                <w:noProof/>
-                <w:lang w:val="en-GB"/>
-              </w:rPr>
-              <w:t>concerns</w:t>
+              <w:t>Privacy concerns</w:t>
             </w:r>
           </w:p>
         </w:tc>
         <w:tc>
           <w:tcPr>
-            <w:tcW w:w="1892" w:type="dxa"/>
+            <w:tcW w:w="1893" w:type="dxa"/>
             <w:tcBorders>
               <w:top w:val="single" w:sz="12" w:space="0" w:color="000000"/>
               <w:left w:val="single" w:sz="6" w:space="0" w:color="000000"/>
@@ -1146,7 +985,7 @@
         </w:tc>
         <w:tc>
           <w:tcPr>
-            <w:tcW w:w="1893" w:type="dxa"/>
+            <w:tcW w:w="1894" w:type="dxa"/>
             <w:tcBorders>
               <w:top w:val="single" w:sz="12" w:space="0" w:color="000000"/>
               <w:left w:val="single" w:sz="6" w:space="0" w:color="000000"/>
@@ -1181,20 +1020,12 @@
         </w:tc>
       </w:tr>
       <w:tr>
-        <w:tblPrEx>
-          <w:tblCellMar>
-            <w:top w:w="0" w:type="dxa"/>
-            <w:left w:w="0" w:type="dxa"/>
-            <w:bottom w:w="0" w:type="dxa"/>
-            <w:right w:w="0" w:type="dxa"/>
-          </w:tblCellMar>
-        </w:tblPrEx>
         <w:trPr>
           <w:trHeight w:val="965"/>
         </w:trPr>
         <w:tc>
           <w:tcPr>
-            <w:tcW w:w="1463" w:type="dxa"/>
+            <w:tcW w:w="1578" w:type="dxa"/>
             <w:tcBorders>
               <w:top w:val="single" w:sz="6" w:space="0" w:color="000000"/>
               <w:left w:val="single" w:sz="12" w:space="0" w:color="000000"/>
@@ -1228,7 +1059,7 @@
         </w:tc>
         <w:tc>
           <w:tcPr>
-            <w:tcW w:w="1892" w:type="dxa"/>
+            <w:tcW w:w="1777" w:type="dxa"/>
             <w:tcBorders>
               <w:top w:val="single" w:sz="6" w:space="0" w:color="000000"/>
               <w:left w:val="single" w:sz="6" w:space="0" w:color="000000"/>
@@ -1263,7 +1094,7 @@
         </w:tc>
         <w:tc>
           <w:tcPr>
-            <w:tcW w:w="1893" w:type="dxa"/>
+            <w:tcW w:w="1894" w:type="dxa"/>
             <w:tcBorders>
               <w:top w:val="single" w:sz="6" w:space="0" w:color="000000"/>
               <w:left w:val="single" w:sz="6" w:space="0" w:color="000000"/>
@@ -1298,7 +1129,7 @@
         </w:tc>
         <w:tc>
           <w:tcPr>
-            <w:tcW w:w="1892" w:type="dxa"/>
+            <w:tcW w:w="1893" w:type="dxa"/>
             <w:tcBorders>
               <w:top w:val="single" w:sz="6" w:space="0" w:color="000000"/>
               <w:left w:val="single" w:sz="6" w:space="0" w:color="000000"/>
@@ -1333,7 +1164,7 @@
         </w:tc>
         <w:tc>
           <w:tcPr>
-            <w:tcW w:w="1893" w:type="dxa"/>
+            <w:tcW w:w="1894" w:type="dxa"/>
             <w:tcBorders>
               <w:top w:val="single" w:sz="6" w:space="0" w:color="000000"/>
               <w:left w:val="single" w:sz="6" w:space="0" w:color="000000"/>
@@ -1362,33 +1193,18 @@
                 <w:noProof/>
                 <w:lang w:val="en-GB"/>
               </w:rPr>
-              <w:t xml:space="preserve">Need information regarding the </w:t>
-            </w:r>
-            <w:r>
-              <w:rPr>
-                <w:noProof/>
-                <w:lang w:val="en-GB"/>
-              </w:rPr>
-              <w:t>usage of the DDS</w:t>
+              <w:t>Need information regarding the usage of the DDS</w:t>
             </w:r>
           </w:p>
         </w:tc>
       </w:tr>
       <w:tr>
-        <w:tblPrEx>
-          <w:tblCellMar>
-            <w:top w:w="0" w:type="dxa"/>
-            <w:left w:w="0" w:type="dxa"/>
-            <w:bottom w:w="0" w:type="dxa"/>
-            <w:right w:w="0" w:type="dxa"/>
-          </w:tblCellMar>
-        </w:tblPrEx>
         <w:trPr>
           <w:trHeight w:val="965"/>
         </w:trPr>
         <w:tc>
           <w:tcPr>
-            <w:tcW w:w="1463" w:type="dxa"/>
+            <w:tcW w:w="1578" w:type="dxa"/>
             <w:tcBorders>
               <w:top w:val="single" w:sz="6" w:space="0" w:color="000000"/>
               <w:left w:val="single" w:sz="12" w:space="0" w:color="000000"/>
@@ -1431,7 +1247,7 @@
         </w:tc>
         <w:tc>
           <w:tcPr>
-            <w:tcW w:w="1892" w:type="dxa"/>
+            <w:tcW w:w="1777" w:type="dxa"/>
             <w:tcBorders>
               <w:top w:val="single" w:sz="6" w:space="0" w:color="000000"/>
               <w:left w:val="single" w:sz="6" w:space="0" w:color="000000"/>
@@ -1466,7 +1282,7 @@
         </w:tc>
         <w:tc>
           <w:tcPr>
-            <w:tcW w:w="1893" w:type="dxa"/>
+            <w:tcW w:w="1894" w:type="dxa"/>
             <w:tcBorders>
               <w:top w:val="single" w:sz="6" w:space="0" w:color="000000"/>
               <w:left w:val="single" w:sz="6" w:space="0" w:color="000000"/>
@@ -1501,7 +1317,7 @@
         </w:tc>
         <w:tc>
           <w:tcPr>
-            <w:tcW w:w="1892" w:type="dxa"/>
+            <w:tcW w:w="1893" w:type="dxa"/>
             <w:tcBorders>
               <w:top w:val="single" w:sz="6" w:space="0" w:color="000000"/>
               <w:left w:val="single" w:sz="6" w:space="0" w:color="000000"/>
@@ -1536,7 +1352,7 @@
         </w:tc>
         <w:tc>
           <w:tcPr>
-            <w:tcW w:w="1893" w:type="dxa"/>
+            <w:tcW w:w="1894" w:type="dxa"/>
             <w:tcBorders>
               <w:top w:val="single" w:sz="6" w:space="0" w:color="000000"/>
               <w:left w:val="single" w:sz="6" w:space="0" w:color="000000"/>
@@ -1577,6 +1393,250 @@
           </w:p>
         </w:tc>
       </w:tr>
+      <w:tr>
+        <w:trPr>
+          <w:trHeight w:val="965"/>
+        </w:trPr>
+        <w:tc>
+          <w:tcPr>
+            <w:tcW w:w="1578" w:type="dxa"/>
+            <w:tcBorders>
+              <w:top w:val="single" w:sz="6" w:space="0" w:color="000000"/>
+              <w:left w:val="single" w:sz="12" w:space="0" w:color="000000"/>
+              <w:bottom w:val="single" w:sz="6" w:space="0" w:color="000000"/>
+              <w:right w:val="single" w:sz="6" w:space="0" w:color="000000"/>
+            </w:tcBorders>
+            <w:shd w:val="clear" w:color="auto" w:fill="auto"/>
+            <w:tcMar>
+              <w:top w:w="80" w:type="dxa"/>
+              <w:left w:w="175" w:type="dxa"/>
+              <w:bottom w:w="80" w:type="dxa"/>
+              <w:right w:w="80" w:type="dxa"/>
+            </w:tcMar>
+          </w:tcPr>
+          <w:p>
+            <w:pPr>
+              <w:keepNext/>
+              <w:keepLines/>
+              <w:spacing w:before="20" w:after="20"/>
+              <w:ind w:left="95"/>
+              <w:rPr>
+                <w:rFonts w:ascii="Arial" w:hAnsi="Arial"/>
+                <w:noProof/>
+                <w:sz w:val="18"/>
+                <w:szCs w:val="18"/>
+                <w14:textOutline w14:w="0" w14:cap="flat" w14:cmpd="sng" w14:algn="ctr">
+                  <w14:noFill/>
+                  <w14:prstDash w14:val="solid"/>
+                  <w14:bevel/>
+                </w14:textOutline>
+              </w:rPr>
+            </w:pPr>
+            <w:r>
+              <w:rPr>
+                <w:rFonts w:ascii="Arial" w:hAnsi="Arial"/>
+                <w:noProof/>
+                <w:sz w:val="18"/>
+                <w:szCs w:val="18"/>
+                <w14:textOutline w14:w="0" w14:cap="flat" w14:cmpd="sng" w14:algn="ctr">
+                  <w14:noFill/>
+                  <w14:prstDash w14:val="solid"/>
+                  <w14:bevel/>
+                </w14:textOutline>
+              </w:rPr>
+              <w:t>Siegmund Leducq, Johan Strypsteen,</w:t>
+            </w:r>
+          </w:p>
+          <w:p>
+            <w:pPr>
+              <w:keepNext/>
+              <w:keepLines/>
+              <w:spacing w:before="20" w:after="20"/>
+              <w:ind w:left="95"/>
+              <w:rPr>
+                <w:rFonts w:ascii="Arial" w:hAnsi="Arial"/>
+                <w:noProof/>
+                <w:sz w:val="18"/>
+                <w:szCs w:val="18"/>
+                <w14:textOutline w14:w="0" w14:cap="flat" w14:cmpd="sng" w14:algn="ctr">
+                  <w14:noFill/>
+                  <w14:prstDash w14:val="solid"/>
+                  <w14:bevel/>
+                </w14:textOutline>
+              </w:rPr>
+            </w:pPr>
+            <w:r>
+              <w:rPr>
+                <w:rFonts w:ascii="Arial" w:hAnsi="Arial"/>
+                <w:noProof/>
+                <w:sz w:val="18"/>
+                <w:szCs w:val="18"/>
+                <w14:textOutline w14:w="0" w14:cap="flat" w14:cmpd="sng" w14:algn="ctr">
+                  <w14:noFill/>
+                  <w14:prstDash w14:val="solid"/>
+                  <w14:bevel/>
+                </w14:textOutline>
+              </w:rPr>
+              <w:t>David Vandenbroeck</w:t>
+            </w:r>
+          </w:p>
+        </w:tc>
+        <w:tc>
+          <w:tcPr>
+            <w:tcW w:w="1777" w:type="dxa"/>
+            <w:tcBorders>
+              <w:top w:val="single" w:sz="6" w:space="0" w:color="000000"/>
+              <w:left w:val="single" w:sz="6" w:space="0" w:color="000000"/>
+              <w:bottom w:val="single" w:sz="6" w:space="0" w:color="000000"/>
+              <w:right w:val="single" w:sz="6" w:space="0" w:color="000000"/>
+            </w:tcBorders>
+            <w:shd w:val="clear" w:color="auto" w:fill="auto"/>
+            <w:tcMar>
+              <w:top w:w="80" w:type="dxa"/>
+              <w:left w:w="80" w:type="dxa"/>
+              <w:bottom w:w="80" w:type="dxa"/>
+              <w:right w:w="80" w:type="dxa"/>
+            </w:tcMar>
+          </w:tcPr>
+          <w:p>
+            <w:pPr>
+              <w:pStyle w:val="TableTextsmall"/>
+              <w:ind w:left="0"/>
+              <w:rPr>
+                <w:noProof/>
+                <w:lang w:val="en-GB"/>
+              </w:rPr>
+            </w:pPr>
+            <w:r>
+              <w:rPr>
+                <w:noProof/>
+                <w:lang w:val="en-GB"/>
+              </w:rPr>
+              <w:t>Client</w:t>
+            </w:r>
+          </w:p>
+        </w:tc>
+        <w:tc>
+          <w:tcPr>
+            <w:tcW w:w="1894" w:type="dxa"/>
+            <w:tcBorders>
+              <w:top w:val="single" w:sz="6" w:space="0" w:color="000000"/>
+              <w:left w:val="single" w:sz="6" w:space="0" w:color="000000"/>
+              <w:bottom w:val="single" w:sz="6" w:space="0" w:color="000000"/>
+              <w:right w:val="single" w:sz="6" w:space="0" w:color="000000"/>
+            </w:tcBorders>
+            <w:shd w:val="clear" w:color="auto" w:fill="auto"/>
+            <w:tcMar>
+              <w:top w:w="80" w:type="dxa"/>
+              <w:left w:w="80" w:type="dxa"/>
+              <w:bottom w:w="80" w:type="dxa"/>
+              <w:right w:w="80" w:type="dxa"/>
+            </w:tcMar>
+          </w:tcPr>
+          <w:p>
+            <w:pPr>
+              <w:pStyle w:val="TableTextsmall"/>
+              <w:ind w:left="0"/>
+              <w:rPr>
+                <w:noProof/>
+                <w:lang w:val="en-GB"/>
+              </w:rPr>
+            </w:pPr>
+            <w:r>
+              <w:rPr>
+                <w:noProof/>
+                <w:lang w:val="en-GB"/>
+              </w:rPr>
+              <w:t>Efficiency of the system</w:t>
+            </w:r>
+          </w:p>
+        </w:tc>
+        <w:tc>
+          <w:tcPr>
+            <w:tcW w:w="1893" w:type="dxa"/>
+            <w:tcBorders>
+              <w:top w:val="single" w:sz="6" w:space="0" w:color="000000"/>
+              <w:left w:val="single" w:sz="6" w:space="0" w:color="000000"/>
+              <w:bottom w:val="single" w:sz="6" w:space="0" w:color="000000"/>
+              <w:right w:val="single" w:sz="6" w:space="0" w:color="000000"/>
+            </w:tcBorders>
+            <w:shd w:val="clear" w:color="auto" w:fill="auto"/>
+            <w:tcMar>
+              <w:top w:w="80" w:type="dxa"/>
+              <w:left w:w="80" w:type="dxa"/>
+              <w:bottom w:w="80" w:type="dxa"/>
+              <w:right w:w="80" w:type="dxa"/>
+            </w:tcMar>
+          </w:tcPr>
+          <w:p>
+            <w:pPr>
+              <w:pStyle w:val="TableTextsmall"/>
+              <w:ind w:left="0"/>
+              <w:rPr>
+                <w:noProof/>
+                <w:lang w:val="en-GB"/>
+              </w:rPr>
+            </w:pPr>
+            <w:r>
+              <w:rPr>
+                <w:noProof/>
+                <w:lang w:val="en-GB"/>
+              </w:rPr>
+              <w:t>Working system</w:t>
+            </w:r>
+          </w:p>
+        </w:tc>
+        <w:tc>
+          <w:tcPr>
+            <w:tcW w:w="1894" w:type="dxa"/>
+            <w:tcBorders>
+              <w:top w:val="single" w:sz="6" w:space="0" w:color="000000"/>
+              <w:left w:val="single" w:sz="6" w:space="0" w:color="000000"/>
+              <w:bottom w:val="single" w:sz="6" w:space="0" w:color="000000"/>
+              <w:right w:val="single" w:sz="12" w:space="0" w:color="000000"/>
+            </w:tcBorders>
+            <w:shd w:val="clear" w:color="auto" w:fill="auto"/>
+            <w:tcMar>
+              <w:top w:w="80" w:type="dxa"/>
+              <w:left w:w="80" w:type="dxa"/>
+              <w:bottom w:w="80" w:type="dxa"/>
+              <w:right w:w="80" w:type="dxa"/>
+            </w:tcMar>
+          </w:tcPr>
+          <w:p>
+            <w:pPr>
+              <w:keepNext/>
+              <w:keepLines/>
+              <w:spacing w:before="20" w:after="20"/>
+              <w:rPr>
+                <w:rFonts w:ascii="Arial" w:hAnsi="Arial"/>
+                <w:noProof/>
+                <w:sz w:val="18"/>
+                <w:szCs w:val="18"/>
+                <w14:textOutline w14:w="0" w14:cap="flat" w14:cmpd="sng" w14:algn="ctr">
+                  <w14:noFill/>
+                  <w14:prstDash w14:val="solid"/>
+                  <w14:bevel/>
+                </w14:textOutline>
+              </w:rPr>
+            </w:pPr>
+            <w:r>
+              <w:rPr>
+                <w:rFonts w:ascii="Arial" w:hAnsi="Arial"/>
+                <w:noProof/>
+                <w:sz w:val="18"/>
+                <w:szCs w:val="18"/>
+                <w14:textOutline w14:w="0" w14:cap="flat" w14:cmpd="sng" w14:algn="ctr">
+                  <w14:noFill/>
+                  <w14:prstDash w14:val="solid"/>
+                  <w14:bevel/>
+                </w14:textOutline>
+              </w:rPr>
+              <w:t>None identified</w:t>
+            </w:r>
+          </w:p>
+        </w:tc>
+      </w:tr>
     </w:tbl>
     <w:p>
       <w:pPr>
@@ -1741,7 +1801,7 @@
           <w:bCs/>
           <w:noProof/>
         </w:rPr>
-        <w:t>Corona responsible emp</w:t>
+        <w:t>Corona responsible employee/team</w:t>
       </w:r>
       <w:r>
         <w:rPr>
@@ -1749,60 +1809,44 @@
           <w:bCs/>
           <w:noProof/>
         </w:rPr>
-        <w:t>loyee/team</w:t>
-      </w:r>
-      <w:r>
+        <w:tab/>
+      </w:r>
+    </w:p>
+    <w:p>
+      <w:pPr>
+        <w:rPr>
+          <w:noProof/>
+        </w:rPr>
+      </w:pPr>
+      <w:r>
+        <w:rPr>
+          <w:noProof/>
+        </w:rPr>
+        <w:t>Employee of the hospital. This team will operate the DDS and analyse the data.</w:t>
+      </w:r>
+    </w:p>
+    <w:p>
+      <w:pPr>
+        <w:rPr>
+          <w:noProof/>
+        </w:rPr>
+      </w:pPr>
+    </w:p>
+    <w:p>
+      <w:pPr>
         <w:rPr>
           <w:b/>
           <w:bCs/>
           <w:noProof/>
         </w:rPr>
-        <w:tab/>
-      </w:r>
-    </w:p>
-    <w:p>
-      <w:pPr>
-        <w:rPr>
-          <w:noProof/>
-        </w:rPr>
-      </w:pPr>
-      <w:r>
-        <w:rPr>
-          <w:noProof/>
-        </w:rPr>
-        <w:t>Employee of the hospital. This team will operate the DDS and analyse the data.</w:t>
-      </w:r>
-    </w:p>
-    <w:p>
-      <w:pPr>
-        <w:rPr>
-          <w:noProof/>
-        </w:rPr>
-      </w:pPr>
-    </w:p>
-    <w:p>
-      <w:pPr>
+      </w:pPr>
+      <w:r>
         <w:rPr>
           <w:b/>
           <w:bCs/>
           <w:noProof/>
         </w:rPr>
-      </w:pPr>
-      <w:r>
-        <w:rPr>
-          <w:b/>
-          <w:bCs/>
-          <w:noProof/>
-        </w:rPr>
-        <w:t>M</w:t>
-      </w:r>
-      <w:r>
-        <w:rPr>
-          <w:b/>
-          <w:bCs/>
-          <w:noProof/>
-        </w:rPr>
-        <w:t>anagement committee</w:t>
+        <w:t>Management committee</w:t>
       </w:r>
       <w:r>
         <w:rPr>
@@ -1852,14 +1896,7 @@
           <w:noProof/>
           <w:lang w:val="en-GB"/>
         </w:rPr>
-        <w:t>3.2 Operating Environment Constr</w:t>
-      </w:r>
-      <w:r>
-        <w:rPr>
-          <w:noProof/>
-          <w:lang w:val="en-GB"/>
-        </w:rPr>
-        <w:t>aints</w:t>
+        <w:t>3.2 Operating Environment Constraints</w:t>
       </w:r>
     </w:p>
     <w:p>
@@ -1886,47 +1923,33 @@
           <w:lang w:val="en-GB"/>
         </w:rPr>
         <w:tab/>
-      </w:r>
-      <w:r>
+        <w:t>Camera?</w:t>
+      </w:r>
+    </w:p>
+    <w:p>
+      <w:pPr>
+        <w:pStyle w:val="Lijst"/>
         <w:rPr>
           <w:noProof/>
           <w:color w:val="FF2F92"/>
           <w:lang w:val="en-GB"/>
         </w:rPr>
-        <w:t>Camera?</w:t>
-      </w:r>
-    </w:p>
-    <w:p>
-      <w:pPr>
-        <w:pStyle w:val="Lijst"/>
+      </w:pPr>
+      <w:r>
         <w:rPr>
           <w:noProof/>
           <w:color w:val="FF2F92"/>
           <w:lang w:val="en-GB"/>
         </w:rPr>
-      </w:pPr>
+        <w:t>OE-2:</w:t>
+      </w:r>
       <w:r>
         <w:rPr>
           <w:noProof/>
           <w:color w:val="FF2F92"/>
           <w:lang w:val="en-GB"/>
         </w:rPr>
-        <w:t>OE-2:</w:t>
-      </w:r>
-      <w:r>
-        <w:rPr>
-          <w:noProof/>
-          <w:color w:val="FF2F92"/>
-          <w:lang w:val="en-GB"/>
-        </w:rPr>
         <w:tab/>
-      </w:r>
-      <w:r>
-        <w:rPr>
-          <w:noProof/>
-          <w:color w:val="FF2F92"/>
-          <w:lang w:val="en-GB"/>
-        </w:rPr>
         <w:t>Nvidia?</w:t>
       </w:r>
     </w:p>
@@ -1974,12 +1997,6 @@
           <w:lang w:val="en-GB"/>
         </w:rPr>
         <w:tab/>
-      </w:r>
-      <w:r>
-        <w:rPr>
-          <w:noProof/>
-          <w:lang w:val="en-GB"/>
-        </w:rPr>
         <w:t>The system will be designed in Python.</w:t>
       </w:r>
     </w:p>
@@ -2004,14 +2021,7 @@
           <w:lang w:val="en-GB"/>
         </w:rPr>
         <w:tab/>
-        <w:t xml:space="preserve">The system shall use </w:t>
-      </w:r>
-      <w:r>
-        <w:rPr>
-          <w:noProof/>
-          <w:lang w:val="en-GB"/>
-        </w:rPr>
-        <w:t>OpenCV as a library.</w:t>
+        <w:t>The system shall use OpenCV as a library.</w:t>
       </w:r>
     </w:p>
     <w:p>
@@ -2035,20 +2045,7 @@
           <w:lang w:val="en-GB"/>
         </w:rPr>
         <w:tab/>
-      </w:r>
-      <w:r>
-        <w:rPr>
-          <w:noProof/>
-          <w:lang w:val="en-GB"/>
-        </w:rPr>
-        <w:t xml:space="preserve">The system shall use </w:t>
-      </w:r>
-      <w:r>
-        <w:rPr>
-          <w:noProof/>
-          <w:lang w:val="en-GB"/>
-        </w:rPr>
-        <w:t>Tensorflow as a framework.</w:t>
+        <w:t>The system shall use Tensorflow as a framework.</w:t>
       </w:r>
     </w:p>
     <w:p>
@@ -2175,14 +2172,7 @@
           <w:noProof/>
           <w:lang w:val="en-GB"/>
         </w:rPr>
-        <w:t>4.1 User Inte</w:t>
-      </w:r>
-      <w:r>
-        <w:rPr>
-          <w:noProof/>
-          <w:lang w:val="en-GB"/>
-        </w:rPr>
-        <w:t>rfaces</w:t>
+        <w:t>4.1 User Interfaces</w:t>
       </w:r>
     </w:p>
     <w:p>
@@ -2375,14 +2365,7 @@
           <w:noProof/>
           <w:lang w:val="en-GB"/>
         </w:rPr>
-        <w:t>CI-1:</w:t>
-      </w:r>
-      <w:r>
-        <w:rPr>
-          <w:noProof/>
-          <w:lang w:val="en-GB"/>
-        </w:rPr>
-        <w:t xml:space="preserve"> The DDS stores data on a local SD card.</w:t>
+        <w:t>CI-1: The DDS stores data on a local SD card.</w:t>
       </w:r>
     </w:p>
     <w:p>
@@ -2398,14 +2381,7 @@
           <w:noProof/>
           <w:lang w:val="en-GB"/>
         </w:rPr>
-        <w:t>CI-2</w:t>
-      </w:r>
-      <w:r>
-        <w:rPr>
-          <w:noProof/>
-          <w:lang w:val="en-GB"/>
-        </w:rPr>
-        <w:t>: The DDS can transfer data via a secure bluetooth connection.</w:t>
+        <w:t>CI-2: The DDS can transfer data via a secure bluetooth connection.</w:t>
       </w:r>
     </w:p>
     <w:sectPr>
@@ -3560,7 +3536,6 @@
   </w:num>
   <w:num w:numId="5">
     <w:abstractNumId w:val="0"/>
-    <w:lvlOverride w:ilvl="0"/>
   </w:num>
   <w:num w:numId="6">
     <w:abstractNumId w:val="1"/>
@@ -3576,7 +3551,6 @@
   </w:num>
   <w:num w:numId="10">
     <w:abstractNumId w:val="3"/>
-    <w:lvlOverride w:ilvl="0"/>
   </w:num>
 </w:numbering>
 </file>
